--- a/smartcar-middle.docx
+++ b/smartcar-middle.docx
@@ -458,15 +458,7 @@
                                 <w:sz w:val="32"/>
                                 <w:u w:val="single"/>
                               </w:rPr>
-                              <w:t>信息与软件工程</w:t>
-                            </w:r>
-                            <w:r>
-                              <w:rPr>
-                                <w:rFonts w:ascii="Times" w:hAnsi="Times" w:hint="eastAsia"/>
-                                <w:sz w:val="32"/>
-                                <w:u w:val="single"/>
-                              </w:rPr>
-                              <w:t>学院（示范性软件学院）</w:t>
+                              <w:t>信息与软件工程学院（示范性软件学院）</w:t>
                             </w:r>
                           </w:p>
                           <w:p>
@@ -1326,7 +1318,7 @@
           </mc:Choice>
           <mc:Fallback>
             <w:pict>
-              <v:rect w14:anchorId="1D9C8D0C" id="矩形 5" o:spid="_x0000_s1026" style="position:absolute;left:0;text-align:left;margin-left:0;margin-top:-.05pt;width:424.1pt;height:638.35pt;z-index:-251657216;visibility:visible;mso-wrap-style:square;mso-wrap-distance-left:9pt;mso-wrap-distance-top:0;mso-wrap-distance-right:9pt;mso-wrap-distance-bottom:0;mso-position-horizontal:absolute;mso-position-horizontal-relative:text;mso-position-vertical:absolute;mso-position-vertical-relative:text;v-text-anchor:top" o:gfxdata="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" filled="f" strokecolor="#3471b0" strokeweight="2.5pt">
+              <v:rect w14:anchorId="1D9C8D0C" id="矩形 5" o:spid="_x0000_s1026" style="position:absolute;left:0;text-align:left;margin-left:0;margin-top:-.05pt;width:424.1pt;height:638.35pt;z-index:-251657216;visibility:visible;mso-wrap-style:square;mso-wrap-distance-left:9pt;mso-wrap-distance-top:0;mso-wrap-distance-right:9pt;mso-wrap-distance-bottom:0;mso-position-horizontal:absolute;mso-position-horizontal-relative:text;mso-position-vertical:absolute;mso-position-vertical-relative:text;v-text-anchor:top" o:gfxdata="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" filled="f" strokecolor="#3471b0" strokeweight="2.5pt">
                 <v:textbox>
                   <w:txbxContent>
                     <w:p>
@@ -1729,15 +1721,7 @@
                           <w:sz w:val="32"/>
                           <w:u w:val="single"/>
                         </w:rPr>
-                        <w:t>信息与软件工程</w:t>
-                      </w:r>
-                      <w:r>
-                        <w:rPr>
-                          <w:rFonts w:ascii="Times" w:hAnsi="Times" w:hint="eastAsia"/>
-                          <w:sz w:val="32"/>
-                          <w:u w:val="single"/>
-                        </w:rPr>
-                        <w:t>学院（示范性软件学院）</w:t>
+                        <w:t>信息与软件工程学院（示范性软件学院）</w:t>
                       </w:r>
                     </w:p>
                     <w:p>
@@ -2617,8 +2601,8 @@
     </w:p>
     <w:bookmarkStart w:id="0" w:name="_复杂工程问题归纳与实施方案可行性研究" w:displacedByCustomXml="next"/>
     <w:bookmarkEnd w:id="0" w:displacedByCustomXml="next"/>
-    <w:bookmarkStart w:id="1" w:name="_Toc25941671" w:displacedByCustomXml="next"/>
-    <w:bookmarkStart w:id="2" w:name="_Toc469409103" w:displacedByCustomXml="next"/>
+    <w:bookmarkStart w:id="1" w:name="_Toc469409103" w:displacedByCustomXml="next"/>
+    <w:bookmarkStart w:id="2" w:name="_Toc25941671" w:displacedByCustomXml="next"/>
     <w:sdt>
       <w:sdtPr>
         <w:rPr>
@@ -3634,13 +3618,7 @@
         <w:rPr>
           <w:rFonts w:hint="eastAsia"/>
         </w:rPr>
-        <w:t>与建</w:t>
-      </w:r>
-      <w:r>
-        <w:rPr>
-          <w:rFonts w:hint="eastAsia"/>
-        </w:rPr>
-        <w:t>模</w:t>
+        <w:t>与建模</w:t>
       </w:r>
       <w:bookmarkEnd w:id="5"/>
       <w:bookmarkEnd w:id="6"/>
@@ -3807,15 +3785,7 @@
           <w:sz w:val="21"/>
           <w:szCs w:val="21"/>
         </w:rPr>
-        <w:t xml:space="preserve"> </w:t>
-      </w:r>
-      <w:r>
-        <w:rPr>
-          <w:rFonts w:ascii="宋体" w:hAnsi="宋体" w:cs="宋体" w:hint="eastAsia"/>
-          <w:sz w:val="21"/>
-          <w:szCs w:val="21"/>
-        </w:rPr>
-        <w:t>小车系统用例图</w:t>
+        <w:t xml:space="preserve"> 小车系统用例图</w:t>
       </w:r>
     </w:p>
     <w:p>
@@ -4046,13 +4016,7 @@
         <w:rPr>
           <w:rFonts w:hint="eastAsia"/>
         </w:rPr>
-        <w:t>电机能够产生驱动转矩，作为智能小车的动力源，实现小车的移动功能。综合考虑几种电机，我们认为，步进电机具有转矩大、惯性小、响应频率高等优点，具有瞬间启动与急速停止的优越特性。同时，步进电机通常不需要反馈就能对位移或速度进行精确控制，输出的转角或</w:t>
-      </w:r>
-      <w:r>
-        <w:rPr>
-          <w:rFonts w:hint="eastAsia"/>
-        </w:rPr>
-        <w:t>位移精度高。虽然与其他电机相比，步进电机具有体积较大等缺点，但权衡利弊，步进电机还是一种较为理想的方案。</w:t>
+        <w:t>电机能够产生驱动转矩，作为智能小车的动力源，实现小车的移动功能。综合考虑几种电机，我们认为，步进电机具有转矩大、惯性小、响应频率高等优点，具有瞬间启动与急速停止的优越特性。同时，步进电机通常不需要反馈就能对位移或速度进行精确控制，输出的转角或位移精度高。虽然与其他电机相比，步进电机具有体积较大等缺点，但权衡利弊，步进电机还是一种较为理想的方案。</w:t>
       </w:r>
     </w:p>
     <w:p>
@@ -4107,13 +4071,7 @@
           <w:rFonts w:hint="eastAsia"/>
         </w:rPr>
         <w:lastRenderedPageBreak/>
-        <w:t>为了进一步完善小车的功能，还需要增加红外模块。红外模块共包括红外收发模块和</w:t>
-      </w:r>
-      <w:r>
-        <w:rPr>
-          <w:rFonts w:hint="eastAsia"/>
-        </w:rPr>
-        <w:t>红外探测模块。</w:t>
+        <w:t>为了进一步完善小车的功能，还需要增加红外模块。红外模块共包括红外收发模块和红外探测模块。</w:t>
       </w:r>
     </w:p>
     <w:p>
@@ -4789,13 +4747,7 @@
         <w:rPr>
           <w:rFonts w:hint="eastAsia"/>
         </w:rPr>
-        <w:t>1.</w:t>
-      </w:r>
-      <w:r>
-        <w:rPr>
-          <w:rFonts w:hint="eastAsia"/>
-        </w:rPr>
-        <w:t xml:space="preserve">1.2.3 </w:t>
+        <w:t xml:space="preserve">1.1.2.3 </w:t>
       </w:r>
       <w:r>
         <w:rPr>
@@ -5132,13 +5084,7 @@
         <w:rPr>
           <w:rFonts w:hint="eastAsia"/>
         </w:rPr>
-        <w:t>操作者在短时间内多次点击同一或不同按键，程序连续向小车下达多条相同或不同命令，可</w:t>
-      </w:r>
-      <w:r>
-        <w:rPr>
-          <w:rFonts w:hint="eastAsia"/>
-        </w:rPr>
-        <w:t>能造成机器执行时出现偏差或故障。</w:t>
+        <w:t>操作者在短时间内多次点击同一或不同按键，程序连续向小车下达多条相同或不同命令，可能造成机器执行时出现偏差或故障。</w:t>
       </w:r>
     </w:p>
     <w:p>
@@ -5260,19 +5206,11 @@
         </w:rPr>
         <w:t>常用的开发工具有</w:t>
       </w:r>
-      <w:proofErr w:type="spellStart"/>
-      <w:r>
-        <w:rPr>
-          <w:rFonts w:hint="eastAsia"/>
-        </w:rPr>
-        <w:t>RealView</w:t>
-      </w:r>
-      <w:proofErr w:type="spellEnd"/>
-      <w:r>
-        <w:rPr>
-          <w:rFonts w:hint="eastAsia"/>
-        </w:rPr>
-        <w:t xml:space="preserve"> MDK</w:t>
+      <w:r>
+        <w:rPr>
+          <w:rFonts w:hint="eastAsia"/>
+        </w:rPr>
+        <w:t>RealView MDK</w:t>
       </w:r>
       <w:r>
         <w:rPr>
@@ -5358,13 +5296,7 @@
         <w:rPr>
           <w:rFonts w:hint="eastAsia"/>
         </w:rPr>
-        <w:t>：两个避障模块选</w:t>
-      </w:r>
-      <w:r>
-        <w:rPr>
-          <w:rFonts w:hint="eastAsia"/>
-        </w:rPr>
-        <w:t>择一个工作；</w:t>
+        <w:t>：两个避障模块选择一个工作；</w:t>
       </w:r>
     </w:p>
     <w:p>
@@ -5576,13 +5508,7 @@
         <w:rPr>
           <w:rFonts w:hint="eastAsia"/>
         </w:rPr>
-        <w:t>面向的应用更为广泛，可以满足大多数的融合需求，支持实时控制应用。而我们的课题包括使小车</w:t>
-      </w:r>
-      <w:r>
-        <w:rPr>
-          <w:rFonts w:hint="eastAsia"/>
-        </w:rPr>
-        <w:t>可以具备多种功能并且可以实时控制小车的要求。所以我们最终选择的是</w:t>
+        <w:t>面向的应用更为广泛，可以满足大多数的融合需求，支持实时控制应用。而我们的课题包括使小车可以具备多种功能并且可以实时控制小车的要求。所以我们最终选择的是</w:t>
       </w:r>
       <w:r>
         <w:rPr>
@@ -5678,19 +5604,7 @@
         <w:rPr>
           <w:rFonts w:hint="eastAsia"/>
         </w:rPr>
-        <w:t xml:space="preserve"> Real</w:t>
-      </w:r>
-      <w:r>
-        <w:rPr>
-          <w:rFonts w:hint="eastAsia"/>
-        </w:rPr>
-        <w:t xml:space="preserve"> </w:t>
-      </w:r>
-      <w:r>
-        <w:rPr>
-          <w:rFonts w:hint="eastAsia"/>
-        </w:rPr>
-        <w:t>View</w:t>
+        <w:t xml:space="preserve"> Real View</w:t>
       </w:r>
       <w:r>
         <w:rPr>
@@ -5740,19 +5654,11 @@
         </w:rPr>
         <w:t>Flash</w:t>
       </w:r>
-      <w:proofErr w:type="gramStart"/>
-      <w:r>
-        <w:rPr>
-          <w:rFonts w:hint="eastAsia"/>
-        </w:rPr>
-        <w:t>烧写模块</w:t>
-      </w:r>
-      <w:proofErr w:type="gramEnd"/>
-      <w:r>
-        <w:rPr>
-          <w:rFonts w:hint="eastAsia"/>
-        </w:rPr>
-        <w:t>，强大的</w:t>
+      <w:r>
+        <w:rPr>
+          <w:rFonts w:hint="eastAsia"/>
+        </w:rPr>
+        <w:t>烧写模块，强大的</w:t>
       </w:r>
       <w:r>
         <w:rPr>
@@ -5782,13 +5688,7 @@
         <w:rPr>
           <w:rFonts w:hint="eastAsia"/>
         </w:rPr>
-        <w:t>MD</w:t>
-      </w:r>
-      <w:r>
-        <w:rPr>
-          <w:rFonts w:hint="eastAsia"/>
-        </w:rPr>
-        <w:t>K</w:t>
+        <w:t>MDK</w:t>
       </w:r>
       <w:r>
         <w:rPr>
@@ -5986,13 +5886,7 @@
         <w:rPr>
           <w:rFonts w:hint="eastAsia"/>
         </w:rPr>
-        <w:t>发射元件向前方发射超声波，超声波</w:t>
-      </w:r>
-      <w:r>
-        <w:rPr>
-          <w:rFonts w:hint="eastAsia"/>
-        </w:rPr>
-        <w:t>遇到障碍物会被反射，反射回来的超声波被接收元件接收，根据元件间的几何关系和超声波传播速度（可近似认为是声速：</w:t>
+        <w:t>发射元件向前方发射超声波，超声波遇到障碍物会被反射，反射回来的超声波被接收元件接收，根据元件间的几何关系和超声波传播速度（可近似认为是声速：</w:t>
       </w:r>
       <w:r>
         <w:rPr>
@@ -6028,21 +5922,7 @@
         <w:rPr>
           <w:rFonts w:hint="eastAsia"/>
         </w:rPr>
-        <w:t>遇到海绵等吸收超声</w:t>
-      </w:r>
-      <w:proofErr w:type="gramStart"/>
-      <w:r>
-        <w:rPr>
-          <w:rFonts w:hint="eastAsia"/>
-        </w:rPr>
-        <w:t>波能力</w:t>
-      </w:r>
-      <w:proofErr w:type="gramEnd"/>
-      <w:r>
-        <w:rPr>
-          <w:rFonts w:hint="eastAsia"/>
-        </w:rPr>
-        <w:t>较强材质的障碍物时，反射的超声波可能被削弱或消失；</w:t>
+        <w:t>遇到海绵等吸收超声波能力较强材质的障碍物时，反射的超声波可能被削弱或消失；</w:t>
       </w:r>
     </w:p>
     <w:p>
@@ -6074,19 +5954,78 @@
           <w:rFonts w:hint="eastAsia"/>
           <w:vertAlign w:val="superscript"/>
         </w:rPr>
-        <w:instrText>REF _Ref894</w:instrText>
-      </w:r>
-      <w:r>
-        <w:rPr>
-          <w:rFonts w:hint="eastAsia"/>
+        <w:instrText>REF _Ref89433867 \r \h</w:instrText>
+      </w:r>
+      <w:r>
+        <w:rPr>
           <w:vertAlign w:val="superscript"/>
         </w:rPr>
-        <w:instrText>33867 \r \h</w:instrText>
+        <w:instrText xml:space="preserve">  \* MERGEFORMAT </w:instrText>
       </w:r>
       <w:r>
         <w:rPr>
           <w:vertAlign w:val="superscript"/>
         </w:rPr>
+      </w:r>
+      <w:r>
+        <w:rPr>
+          <w:vertAlign w:val="superscript"/>
+        </w:rPr>
+        <w:fldChar w:fldCharType="separate"/>
+      </w:r>
+      <w:r>
+        <w:rPr>
+          <w:vertAlign w:val="superscript"/>
+        </w:rPr>
+        <w:t>[2]</w:t>
+      </w:r>
+      <w:r>
+        <w:rPr>
+          <w:vertAlign w:val="superscript"/>
+        </w:rPr>
+        <w:fldChar w:fldCharType="end"/>
+      </w:r>
+      <w:r>
+        <w:rPr>
+          <w:rFonts w:hint="eastAsia"/>
+        </w:rPr>
+        <w:t>；</w:t>
+      </w:r>
+    </w:p>
+    <w:p>
+      <w:pPr>
+        <w:pStyle w:val="0"/>
+        <w:ind w:firstLine="480"/>
+      </w:pPr>
+      <w:r>
+        <w:rPr>
+          <w:rFonts w:hint="eastAsia"/>
+        </w:rPr>
+        <w:t>由于波的衍射现象，可能无法识别较为细小的障碍物（识别精度有待计算）</w:t>
+      </w:r>
+      <w:r>
+        <w:rPr>
+          <w:vertAlign w:val="superscript"/>
+        </w:rPr>
+        <w:fldChar w:fldCharType="begin"/>
+      </w:r>
+      <w:r>
+        <w:rPr>
+          <w:vertAlign w:val="superscript"/>
+        </w:rPr>
+        <w:instrText xml:space="preserve"> </w:instrText>
+      </w:r>
+      <w:r>
+        <w:rPr>
+          <w:rFonts w:hint="eastAsia"/>
+          <w:vertAlign w:val="superscript"/>
+        </w:rPr>
+        <w:instrText>REF _Ref89434217 \r \h</w:instrText>
+      </w:r>
+      <w:r>
+        <w:rPr>
+          <w:vertAlign w:val="superscript"/>
+        </w:rPr>
         <w:instrText xml:space="preserve">  \* MERGEFORMAT </w:instrText>
       </w:r>
       <w:r>
@@ -6104,7 +6043,7 @@
         <w:rPr>
           <w:vertAlign w:val="superscript"/>
         </w:rPr>
-        <w:t>[2]</w:t>
+        <w:t>[3]</w:t>
       </w:r>
       <w:r>
         <w:rPr>
@@ -6116,7 +6055,7 @@
         <w:rPr>
           <w:rFonts w:hint="eastAsia"/>
         </w:rPr>
-        <w:t>；</w:t>
+        <w:t>。</w:t>
       </w:r>
     </w:p>
     <w:p>
@@ -6128,61 +6067,7 @@
         <w:rPr>
           <w:rFonts w:hint="eastAsia"/>
         </w:rPr>
-        <w:t>由于波的衍射现象，可能无法识别较为细小的障碍物（识别精度有待计算）</w:t>
-      </w:r>
-      <w:r>
-        <w:rPr>
-          <w:vertAlign w:val="superscript"/>
-        </w:rPr>
-        <w:fldChar w:fldCharType="begin"/>
-      </w:r>
-      <w:r>
-        <w:rPr>
-          <w:vertAlign w:val="superscript"/>
-        </w:rPr>
-        <w:instrText xml:space="preserve"> </w:instrText>
-      </w:r>
-      <w:r>
-        <w:rPr>
-          <w:rFonts w:hint="eastAsia"/>
-          <w:vertAlign w:val="superscript"/>
-        </w:rPr>
-        <w:instrText>REF _Ref89434217 \r \h</w:instrText>
-      </w:r>
-      <w:r>
-        <w:rPr>
-          <w:vertAlign w:val="superscript"/>
-        </w:rPr>
-        <w:instrText xml:space="preserve">  \* MERGEFORMAT </w:instrText>
-      </w:r>
-      <w:r>
-        <w:rPr>
-          <w:vertAlign w:val="superscript"/>
-        </w:rPr>
-      </w:r>
-      <w:r>
-        <w:rPr>
-          <w:vertAlign w:val="superscript"/>
-        </w:rPr>
-        <w:fldChar w:fldCharType="separate"/>
-      </w:r>
-      <w:r>
-        <w:rPr>
-          <w:vertAlign w:val="superscript"/>
-        </w:rPr>
-        <w:t>[3]</w:t>
-      </w:r>
-      <w:r>
-        <w:rPr>
-          <w:vertAlign w:val="superscript"/>
-        </w:rPr>
-        <w:fldChar w:fldCharType="end"/>
-      </w:r>
-      <w:r>
-        <w:rPr>
-          <w:rFonts w:hint="eastAsia"/>
-        </w:rPr>
-        <w:t>。</w:t>
+        <w:t>经过小组讨论，对四种方案进行了分析：</w:t>
       </w:r>
     </w:p>
     <w:p>
@@ -6194,39 +6079,7 @@
         <w:rPr>
           <w:rFonts w:hint="eastAsia"/>
         </w:rPr>
-        <w:t>经过小组讨论，对四种方案进</w:t>
-      </w:r>
-      <w:r>
-        <w:rPr>
-          <w:rFonts w:hint="eastAsia"/>
-        </w:rPr>
-        <w:t>行了分析：</w:t>
-      </w:r>
-    </w:p>
-    <w:p>
-      <w:pPr>
-        <w:pStyle w:val="0"/>
-        <w:ind w:firstLine="480"/>
-      </w:pPr>
-      <w:r>
-        <w:rPr>
-          <w:rFonts w:hint="eastAsia"/>
-        </w:rPr>
-        <w:t>方案</w:t>
-      </w:r>
-      <w:proofErr w:type="gramStart"/>
-      <w:r>
-        <w:rPr>
-          <w:rFonts w:hint="eastAsia"/>
-        </w:rPr>
-        <w:t>一</w:t>
-      </w:r>
-      <w:proofErr w:type="gramEnd"/>
-      <w:r>
-        <w:rPr>
-          <w:rFonts w:hint="eastAsia"/>
-        </w:rPr>
-        <w:t>：暂时排除，数据偏差可能较大，可能出现问题；</w:t>
+        <w:t>方案一：暂时排除，数据偏差可能较大，可能出现问题；</w:t>
       </w:r>
     </w:p>
     <w:p>
@@ -6414,21 +6267,7 @@
         <w:rPr>
           <w:rFonts w:hint="eastAsia"/>
         </w:rPr>
-        <w:t>小车实现需求的模块分工设计问题。主要根据小车功能进行了多个模块的划分，并且对各个模块之间的信息</w:t>
-      </w:r>
-      <w:proofErr w:type="gramStart"/>
-      <w:r>
-        <w:rPr>
-          <w:rFonts w:hint="eastAsia"/>
-        </w:rPr>
-        <w:t>交互与</w:t>
-      </w:r>
-      <w:proofErr w:type="gramEnd"/>
-      <w:r>
-        <w:rPr>
-          <w:rFonts w:hint="eastAsia"/>
-        </w:rPr>
-        <w:t>物理联系进行了详细的讨论。下面的设计概要主要从两个方面进行：系统总体框架以及系统整体功能模块。</w:t>
+        <w:t>小车实现需求的模块分工设计问题。主要根据小车功能进行了多个模块的划分，并且对各个模块之间的信息交互与物理联系进行了详细的讨论。下面的设计概要主要从两个方面进行：系统总体框架以及系统整体功能模块。</w:t>
       </w:r>
     </w:p>
     <w:p>
@@ -6473,21 +6312,7 @@
         <w:rPr>
           <w:rFonts w:hint="eastAsia"/>
         </w:rPr>
-        <w:t>智能小车主要目标是实现小车在真是路面上的黑线循迹、红外避障、超声避障、红外遥控、</w:t>
-      </w:r>
-      <w:proofErr w:type="gramStart"/>
-      <w:r>
-        <w:rPr>
-          <w:rFonts w:hint="eastAsia"/>
-        </w:rPr>
-        <w:t>基于蓝牙的</w:t>
-      </w:r>
-      <w:proofErr w:type="gramEnd"/>
-      <w:r>
-        <w:rPr>
-          <w:rFonts w:hint="eastAsia"/>
-        </w:rPr>
-        <w:t>遥控功能。</w:t>
+        <w:t>智能小车主要目标是实现小车在真是路面上的黑线循迹、红外避障、超声避障、红外遥控、基于蓝牙的遥控功能。</w:t>
       </w:r>
     </w:p>
     <w:p>
@@ -6608,13 +6433,7 @@
         <w:rPr>
           <w:rFonts w:hint="eastAsia"/>
         </w:rPr>
-        <w:t>）红外遥控：小车可以被红</w:t>
-      </w:r>
-      <w:r>
-        <w:rPr>
-          <w:rFonts w:hint="eastAsia"/>
-        </w:rPr>
-        <w:t>外信号操控运动</w:t>
+        <w:t>）红外遥控：小车可以被红外信号操控运动</w:t>
       </w:r>
     </w:p>
     <w:p>
@@ -6638,49 +6457,7 @@
         <w:rPr>
           <w:rFonts w:hint="eastAsia"/>
         </w:rPr>
-        <w:t>）</w:t>
-      </w:r>
-      <w:proofErr w:type="gramStart"/>
-      <w:r>
-        <w:rPr>
-          <w:rFonts w:hint="eastAsia"/>
-        </w:rPr>
-        <w:t>基于蓝牙的</w:t>
-      </w:r>
-      <w:proofErr w:type="gramEnd"/>
-      <w:r>
-        <w:rPr>
-          <w:rFonts w:hint="eastAsia"/>
-        </w:rPr>
-        <w:t>遥控功能：通过手机与</w:t>
-      </w:r>
-      <w:proofErr w:type="gramStart"/>
-      <w:r>
-        <w:rPr>
-          <w:rFonts w:hint="eastAsia"/>
-        </w:rPr>
-        <w:t>小车蓝牙模块</w:t>
-      </w:r>
-      <w:proofErr w:type="gramEnd"/>
-      <w:r>
-        <w:rPr>
-          <w:rFonts w:hint="eastAsia"/>
-        </w:rPr>
-        <w:t>互联</w:t>
-      </w:r>
-      <w:proofErr w:type="gramStart"/>
-      <w:r>
-        <w:rPr>
-          <w:rFonts w:hint="eastAsia"/>
-        </w:rPr>
-        <w:t>实现蓝牙通信</w:t>
-      </w:r>
-      <w:proofErr w:type="gramEnd"/>
-      <w:r>
-        <w:rPr>
-          <w:rFonts w:hint="eastAsia"/>
-        </w:rPr>
-        <w:t>，并且通过手机</w:t>
+        <w:t>）基于蓝牙的遥控功能：通过手机与小车蓝牙模块互联实现蓝牙通信，并且通过手机</w:t>
       </w:r>
       <w:r>
         <w:rPr>
@@ -6743,21 +6520,7 @@
         <w:rPr>
           <w:rFonts w:hint="eastAsia"/>
         </w:rPr>
-        <w:t>超声避障、红外遥控、</w:t>
-      </w:r>
-      <w:proofErr w:type="gramStart"/>
-      <w:r>
-        <w:rPr>
-          <w:rFonts w:hint="eastAsia"/>
-        </w:rPr>
-        <w:t>蓝牙遥控</w:t>
-      </w:r>
-      <w:proofErr w:type="gramEnd"/>
-      <w:r>
-        <w:rPr>
-          <w:rFonts w:hint="eastAsia"/>
-        </w:rPr>
-        <w:t>模块。具体功能模块如图</w:t>
+        <w:t>超声避障、红外遥控、蓝牙遥控模块。具体功能模块如图</w:t>
       </w:r>
       <w:r>
         <w:rPr>
@@ -6850,15 +6613,7 @@
           <w:sz w:val="21"/>
           <w:szCs w:val="21"/>
         </w:rPr>
-        <w:t xml:space="preserve"> </w:t>
-      </w:r>
-      <w:r>
-        <w:rPr>
-          <w:rFonts w:ascii="宋体" w:hAnsi="宋体" w:cs="宋体" w:hint="eastAsia"/>
-          <w:sz w:val="21"/>
-          <w:szCs w:val="21"/>
-        </w:rPr>
-        <w:t>系统总体框架图</w:t>
+        <w:t xml:space="preserve"> 系统总体框架图</w:t>
       </w:r>
     </w:p>
     <w:p>
@@ -6881,35 +6636,7 @@
         <w:rPr>
           <w:rFonts w:hint="eastAsia"/>
         </w:rPr>
-        <w:t>第二部分</w:t>
-      </w:r>
-      <w:proofErr w:type="gramStart"/>
-      <w:r>
-        <w:rPr>
-          <w:rFonts w:hint="eastAsia"/>
-        </w:rPr>
-        <w:t>是蓝牙通信</w:t>
-      </w:r>
-      <w:proofErr w:type="gramEnd"/>
-      <w:r>
-        <w:rPr>
-          <w:rFonts w:hint="eastAsia"/>
-        </w:rPr>
-        <w:t>等手机端遥控控制的控制界面。手机端控制系统的功能是</w:t>
-      </w:r>
-      <w:proofErr w:type="gramStart"/>
-      <w:r>
-        <w:rPr>
-          <w:rFonts w:hint="eastAsia"/>
-        </w:rPr>
-        <w:t>通过蓝牙与</w:t>
-      </w:r>
-      <w:proofErr w:type="gramEnd"/>
-      <w:r>
-        <w:rPr>
-          <w:rFonts w:hint="eastAsia"/>
-        </w:rPr>
-        <w:t>小车实现互联，并且发送信号对小车的行驶进行控制操作。</w:t>
+        <w:t>第二部分是蓝牙通信等手机端遥控控制的控制界面。手机端控制系统的功能是通过蓝牙与小车实现互联，并且发送信号对小车的行驶进行控制操作。</w:t>
       </w:r>
     </w:p>
     <w:p>
@@ -7040,15 +6767,7 @@
           <w:sz w:val="21"/>
           <w:szCs w:val="21"/>
         </w:rPr>
-        <w:t xml:space="preserve"> </w:t>
-      </w:r>
-      <w:r>
-        <w:rPr>
-          <w:rFonts w:ascii="宋体" w:hAnsi="宋体" w:cs="宋体" w:hint="eastAsia"/>
-          <w:sz w:val="21"/>
-          <w:szCs w:val="21"/>
-        </w:rPr>
-        <w:t>部分模块数据流图</w:t>
+        <w:t xml:space="preserve"> 部分模块数据流图</w:t>
       </w:r>
     </w:p>
     <w:p>
@@ -7105,21 +6824,7 @@
         <w:rPr>
           <w:rFonts w:hint="eastAsia"/>
         </w:rPr>
-        <w:t>，永磁式减速型四</w:t>
-      </w:r>
-      <w:proofErr w:type="gramStart"/>
-      <w:r>
-        <w:rPr>
-          <w:rFonts w:hint="eastAsia"/>
-        </w:rPr>
-        <w:t>相八拍式</w:t>
-      </w:r>
-      <w:proofErr w:type="gramEnd"/>
-      <w:r>
-        <w:rPr>
-          <w:rFonts w:hint="eastAsia"/>
-        </w:rPr>
-        <w:t>的步进电机。步进电机主要由</w:t>
+        <w:t>，永磁式减速型四相八拍式的步进电机。步进电机主要由</w:t>
       </w:r>
       <w:r>
         <w:rPr>
@@ -7179,13 +6884,7 @@
         <w:rPr>
           <w:rFonts w:hint="eastAsia"/>
         </w:rPr>
-        <w:t>具体</w:t>
-      </w:r>
-      <w:r>
-        <w:rPr>
-          <w:rFonts w:hint="eastAsia"/>
-        </w:rPr>
-        <w:t>控制小车操作见图</w:t>
+        <w:t>具体控制小车操作见图</w:t>
       </w:r>
       <w:r>
         <w:rPr>
@@ -7290,15 +6989,7 @@
           <w:sz w:val="21"/>
           <w:szCs w:val="21"/>
         </w:rPr>
-        <w:t xml:space="preserve"> </w:t>
-      </w:r>
-      <w:r>
-        <w:rPr>
-          <w:rFonts w:ascii="宋体" w:eastAsia="宋体" w:hAnsi="宋体" w:cs="宋体" w:hint="eastAsia"/>
-          <w:sz w:val="21"/>
-          <w:szCs w:val="21"/>
-        </w:rPr>
-        <w:t>步进电机驱动原理图</w:t>
+        <w:t xml:space="preserve"> 步进电机驱动原理图</w:t>
       </w:r>
     </w:p>
     <w:p>
@@ -7389,13 +7080,7 @@
         <w:rPr>
           <w:rFonts w:hint="eastAsia"/>
         </w:rPr>
-        <w:t>红外避障原理图</w:t>
-      </w:r>
-      <w:r>
-        <w:rPr>
-          <w:rFonts w:hint="eastAsia"/>
-        </w:rPr>
-        <w:t>见图</w:t>
+        <w:t>红外避障原理图见图</w:t>
       </w:r>
       <w:r>
         <w:rPr>
@@ -7508,15 +7193,7 @@
           <w:sz w:val="21"/>
           <w:szCs w:val="21"/>
         </w:rPr>
-        <w:t xml:space="preserve"> </w:t>
-      </w:r>
-      <w:r>
-        <w:rPr>
-          <w:rFonts w:ascii="宋体" w:hAnsi="宋体" w:cs="宋体" w:hint="eastAsia"/>
-          <w:sz w:val="21"/>
-          <w:szCs w:val="21"/>
-        </w:rPr>
-        <w:t>红外避障原理图</w:t>
+        <w:t xml:space="preserve"> 红外避障原理图</w:t>
       </w:r>
     </w:p>
     <w:p>
@@ -7631,15 +7308,7 @@
           <w:sz w:val="21"/>
           <w:szCs w:val="21"/>
         </w:rPr>
-        <w:t xml:space="preserve"> </w:t>
-      </w:r>
-      <w:r>
-        <w:rPr>
-          <w:rFonts w:ascii="宋体" w:hAnsi="宋体" w:cs="宋体" w:hint="eastAsia"/>
-          <w:sz w:val="21"/>
-          <w:szCs w:val="21"/>
-        </w:rPr>
-        <w:t>红外避障模块活动图</w:t>
+        <w:t xml:space="preserve"> 红外避障模块活动图</w:t>
       </w:r>
     </w:p>
     <w:p>
@@ -7680,25 +7349,7 @@
         <w:rPr>
           <w:rFonts w:ascii="宋体" w:hAnsi="宋体" w:cs="宋体" w:hint="eastAsia"/>
         </w:rPr>
-        <w:t>黑线循迹模块是依靠红外探测模块进行</w:t>
-      </w:r>
-      <w:r>
-        <w:rPr>
-          <w:rFonts w:ascii="宋体" w:hAnsi="宋体" w:cs="宋体" w:hint="eastAsia"/>
-        </w:rPr>
-        <w:t>实现的，该模块由两部分组成：红外信号发射器和红外信号接收器。红外信号发射器向地面不间断的发射红外信号，同时接收到信号的地面将会反射未被吸收的光给红外信号接收器，由于黑线将会吸收大部分红外线，所以反射的红外线将会大幅度变少，接收器根据这一标准判断黑线的位置，并且与步进电机模块相连通，控制小车的运行轨迹。黑线循迹功能执行顺序图见图</w:t>
-      </w:r>
-      <w:r>
-        <w:rPr>
-          <w:rFonts w:ascii="宋体" w:hAnsi="宋体" w:cs="宋体" w:hint="eastAsia"/>
-        </w:rPr>
-        <w:t>1-8</w:t>
-      </w:r>
-      <w:r>
-        <w:rPr>
-          <w:rFonts w:ascii="宋体" w:hAnsi="宋体" w:cs="宋体" w:hint="eastAsia"/>
-        </w:rPr>
-        <w:t>。</w:t>
+        <w:t>黑线循迹模块是依靠红外探测模块进行实现的，该模块由两部分组成：红外信号发射器和红外信号接收器。红外信号发射器向地面不间断的发射红外信号，同时接收到信号的地面将会反射未被吸收的光给红外信号接收器，由于黑线将会吸收大部分红外线，所以反射的红外线将会大幅度变少，接收器根据这一标准判断黑线的位置，并且与步进电机模块相连通，控制小车的运行轨迹。黑线循迹功能执行顺序图见图1-8。</w:t>
       </w:r>
     </w:p>
     <w:p>
@@ -8127,13 +7778,7 @@
         <w:rPr>
           <w:rFonts w:hint="eastAsia"/>
         </w:rPr>
-        <w:t>节提出的问题，通过小组讨论和查阅</w:t>
-      </w:r>
-      <w:r>
-        <w:rPr>
-          <w:rFonts w:hint="eastAsia"/>
-        </w:rPr>
-        <w:t>、分析文献，我们寻求了几种可行的解决方案，并通过讨论敲定其中一种。以下针对相关问题进行解决方案的分析：</w:t>
+        <w:t>节提出的问题，通过小组讨论和查阅、分析文献，我们寻求了几种可行的解决方案，并通过讨论敲定其中一种。以下针对相关问题进行解决方案的分析：</w:t>
       </w:r>
     </w:p>
     <w:p>
@@ -8325,21 +7970,7 @@
         <w:rPr>
           <w:rFonts w:hint="eastAsia"/>
         </w:rPr>
-        <w:t>度的半步旋转，精度比整步</w:t>
-      </w:r>
-      <w:proofErr w:type="gramStart"/>
-      <w:r>
-        <w:rPr>
-          <w:rFonts w:hint="eastAsia"/>
-        </w:rPr>
-        <w:t>驱动低</w:t>
-      </w:r>
-      <w:proofErr w:type="gramEnd"/>
-      <w:r>
-        <w:rPr>
-          <w:rFonts w:hint="eastAsia"/>
-        </w:rPr>
-        <w:t>两倍，且低速运行时震动少。细分驱动则适用于需要低速运行的步进应用或定位精度要求低于</w:t>
+        <w:t>度的半步旋转，精度比整步驱动低两倍，且低速运行时震动少。细分驱动则适用于需要低速运行的步进应用或定位精度要求低于</w:t>
       </w:r>
       <w:r>
         <w:rPr>
@@ -8417,35 +8048,7 @@
         <w:rPr>
           <w:rFonts w:hint="eastAsia"/>
         </w:rPr>
-        <w:t>而在步进电机的工作模式一般分为四拍和八拍。通过资料查找和分析，我们得到以下信息：四拍更快但是扭矩小、精度低；八</w:t>
-      </w:r>
-      <w:proofErr w:type="gramStart"/>
-      <w:r>
-        <w:rPr>
-          <w:rFonts w:hint="eastAsia"/>
-        </w:rPr>
-        <w:t>拍慢但是</w:t>
-      </w:r>
-      <w:proofErr w:type="gramEnd"/>
-      <w:r>
-        <w:rPr>
-          <w:rFonts w:hint="eastAsia"/>
-        </w:rPr>
-        <w:t>扭矩大、精度高，八拍的步距角是四拍的一半。同时，八</w:t>
-      </w:r>
-      <w:proofErr w:type="gramStart"/>
-      <w:r>
-        <w:rPr>
-          <w:rFonts w:hint="eastAsia"/>
-        </w:rPr>
-        <w:t>拍模式</w:t>
-      </w:r>
-      <w:proofErr w:type="gramEnd"/>
-      <w:r>
-        <w:rPr>
-          <w:rFonts w:hint="eastAsia"/>
-        </w:rPr>
-        <w:t>具有更优良的性能，如更大的引力。因此我们选择了八拍工作模式，以保障小车的持续稳定运动。</w:t>
+        <w:t>而在步进电机的工作模式一般分为四拍和八拍。通过资料查找和分析，我们得到以下信息：四拍更快但是扭矩小、精度低；八拍慢但是扭矩大、精度高，八拍的步距角是四拍的一半。同时，八拍模式具有更优良的性能，如更大的引力。因此我们选择了八拍工作模式，以保障小车的持续稳定运动。</w:t>
       </w:r>
     </w:p>
     <w:p>
@@ -8480,27 +8083,7 @@
         <w:rPr>
           <w:rFonts w:hint="eastAsia"/>
         </w:rPr>
-        <w:t>在轨迹设定方面，通过研究多种方案，我们最终决定设计交叉轨迹，以更好地测试我们的程序。为了实现良好</w:t>
-      </w:r>
-      <w:r>
-        <w:rPr>
-          <w:rFonts w:hint="eastAsia"/>
-        </w:rPr>
-        <w:t>的循迹功能，我们决定采用两个传感器。当两个传感器中的一个检测到地面信息为黑时，就让小车根据获得的信息调整方向（左</w:t>
-      </w:r>
-      <w:proofErr w:type="gramStart"/>
-      <w:r>
-        <w:rPr>
-          <w:rFonts w:hint="eastAsia"/>
-        </w:rPr>
-        <w:t>白右黑即</w:t>
-      </w:r>
-      <w:proofErr w:type="gramEnd"/>
-      <w:r>
-        <w:rPr>
-          <w:rFonts w:hint="eastAsia"/>
-        </w:rPr>
-        <w:t>右转，反之左转），直到两个传感器都检测到地面信息为白；而当两个传感器都检测到地面信息为黑时，即表示遇到了交叉路段，小车继续前行，直到两个传感器都检测到地面信息为白。</w:t>
+        <w:t>在轨迹设定方面，通过研究多种方案，我们最终决定设计交叉轨迹，以更好地测试我们的程序。为了实现良好的循迹功能，我们决定采用两个传感器。当两个传感器中的一个检测到地面信息为黑时，就让小车根据获得的信息调整方向（左白右黑即右转，反之左转），直到两个传感器都检测到地面信息为白；而当两个传感器都检测到地面信息为黑时，即表示遇到了交叉路段，小车继续前行，直到两个传感器都检测到地面信息为白。</w:t>
       </w:r>
     </w:p>
     <w:p>
@@ -8543,21 +8126,7 @@
         <w:rPr>
           <w:rFonts w:hint="eastAsia"/>
         </w:rPr>
-        <w:t>芯片的原理及使用问题，经过小组</w:t>
-      </w:r>
-      <w:proofErr w:type="gramStart"/>
-      <w:r>
-        <w:rPr>
-          <w:rFonts w:hint="eastAsia"/>
-        </w:rPr>
-        <w:t>组</w:t>
-      </w:r>
-      <w:proofErr w:type="gramEnd"/>
-      <w:r>
-        <w:rPr>
-          <w:rFonts w:hint="eastAsia"/>
-        </w:rPr>
-        <w:t>会探讨，我们认为还存在学习上的欠缺，因此决定在后半学期的学习中逐步击破该问题。</w:t>
+        <w:t>芯片的原理及使用问题，经过小组组会探讨，我们认为还存在学习上的欠缺，因此决定在后半学期的学习中逐步击破该问题。</w:t>
       </w:r>
     </w:p>
     <w:p>
@@ -8659,13 +8228,7 @@
         <w:rPr>
           <w:rFonts w:hint="eastAsia"/>
         </w:rPr>
-        <w:t>所示。目前，我们已经实现了可行性研究、需求分析、总体分析以及详细设</w:t>
-      </w:r>
-      <w:r>
-        <w:rPr>
-          <w:rFonts w:hint="eastAsia"/>
-        </w:rPr>
-        <w:t>计这四个步骤。</w:t>
+        <w:t>所示。目前，我们已经实现了可行性研究、需求分析、总体分析以及详细设计这四个步骤。</w:t>
       </w:r>
     </w:p>
     <w:p>
@@ -8797,13 +8360,8 @@
         <w:lastRenderedPageBreak/>
         <w:t>由于前期小组成员空闲时间分散，无法约定统一时间进行组会，小组进度较慢。后半学期，我们将加快进度进行深入学习。具体体现在</w:t>
       </w:r>
-      <w:proofErr w:type="gramStart"/>
-      <w:r>
-        <w:t>学习蓝牙通信</w:t>
-      </w:r>
-      <w:proofErr w:type="gramEnd"/>
-      <w:r>
-        <w:t>的相关原理，</w:t>
+      <w:r>
+        <w:t>学习蓝牙通信的相关原理，</w:t>
       </w:r>
       <w:r>
         <w:rPr>
@@ -8848,11 +8406,7 @@
         <w:t>入</w:t>
       </w:r>
       <w:r>
-        <w:t>电机的电流，从而实现小车的变速，并通过</w:t>
-      </w:r>
-      <w:proofErr w:type="gramStart"/>
-      <w:r>
-        <w:t>蓝牙</w:t>
+        <w:t>电机的电流，从而实现小车的变速，并通过蓝牙</w:t>
       </w:r>
       <w:r>
         <w:rPr>
@@ -8860,7 +8414,6 @@
         </w:rPr>
         <w:t>实现</w:t>
       </w:r>
-      <w:proofErr w:type="gramEnd"/>
       <w:r>
         <w:t>手机</w:t>
       </w:r>
@@ -8976,7 +8529,7 @@
         <w:pStyle w:val="0"/>
         <w:ind w:firstLine="420"/>
         <w:rPr>
-          <w:rFonts w:ascii="宋体" w:hAnsi="宋体" w:cs="宋体"/>
+          <w:rFonts w:ascii="宋体" w:hAnsi="宋体" w:cs="宋体" w:hint="eastAsia"/>
           <w:sz w:val="21"/>
           <w:szCs w:val="21"/>
         </w:rPr>
@@ -8990,6 +8543,22 @@
           <w:docGrid w:type="lines" w:linePitch="312"/>
         </w:sectPr>
       </w:pPr>
+      <w:r>
+        <w:rPr>
+          <w:rFonts w:ascii="宋体" w:hAnsi="宋体" w:cs="宋体" w:hint="eastAsia"/>
+          <w:sz w:val="21"/>
+          <w:szCs w:val="21"/>
+        </w:rPr>
+        <w:t>/</w:t>
+      </w:r>
+      <w:r>
+        <w:rPr>
+          <w:rFonts w:ascii="宋体" w:hAnsi="宋体" w:cs="宋体"/>
+          <w:sz w:val="21"/>
+          <w:szCs w:val="21"/>
+        </w:rPr>
+        <w:t>/test</w:t>
+      </w:r>
     </w:p>
     <w:p>
       <w:pPr>
@@ -9028,63 +8597,7 @@
           <w:sz w:val="21"/>
           <w:szCs w:val="21"/>
         </w:rPr>
-        <w:t>姚佳</w:t>
-      </w:r>
-      <w:r>
-        <w:rPr>
-          <w:rFonts w:ascii="宋体" w:hAnsi="宋体" w:cs="宋体"/>
-          <w:sz w:val="21"/>
-          <w:szCs w:val="21"/>
-        </w:rPr>
-        <w:t>.</w:t>
-      </w:r>
-      <w:r>
-        <w:rPr>
-          <w:rFonts w:ascii="宋体" w:hAnsi="宋体" w:cs="宋体"/>
-          <w:sz w:val="21"/>
-          <w:szCs w:val="21"/>
-        </w:rPr>
-        <w:t>智能小车的避障及路线规划</w:t>
-      </w:r>
-      <w:r>
-        <w:rPr>
-          <w:rFonts w:ascii="宋体" w:hAnsi="宋体" w:cs="宋体"/>
-          <w:sz w:val="21"/>
-          <w:szCs w:val="21"/>
-        </w:rPr>
-        <w:t>[D].</w:t>
-      </w:r>
-      <w:r>
-        <w:rPr>
-          <w:rFonts w:ascii="宋体" w:hAnsi="宋体" w:cs="宋体"/>
-          <w:sz w:val="21"/>
-          <w:szCs w:val="21"/>
-        </w:rPr>
-        <w:t>南京</w:t>
-      </w:r>
-      <w:r>
-        <w:rPr>
-          <w:rFonts w:ascii="宋体" w:hAnsi="宋体" w:cs="宋体"/>
-          <w:sz w:val="21"/>
-          <w:szCs w:val="21"/>
-        </w:rPr>
-        <w:t>:</w:t>
-      </w:r>
-      <w:r>
-        <w:rPr>
-          <w:rFonts w:ascii="宋体" w:hAnsi="宋体" w:cs="宋体"/>
-          <w:sz w:val="21"/>
-          <w:szCs w:val="21"/>
-        </w:rPr>
-        <w:t>东南大学</w:t>
-      </w:r>
-      <w:r>
-        <w:rPr>
-          <w:rFonts w:ascii="宋体" w:hAnsi="宋体" w:cs="宋体"/>
-          <w:sz w:val="21"/>
-          <w:szCs w:val="21"/>
-        </w:rPr>
-        <w:t>,2005.</w:t>
+        <w:t>姚佳.智能小车的避障及路线规划[D].南京:东南大学,2005.</w:t>
       </w:r>
       <w:bookmarkEnd w:id="55"/>
       <w:r>
@@ -9133,79 +8646,7 @@
           <w:sz w:val="21"/>
           <w:szCs w:val="21"/>
         </w:rPr>
-        <w:t>胡珂</w:t>
-      </w:r>
-      <w:r>
-        <w:rPr>
-          <w:rFonts w:ascii="宋体" w:hAnsi="宋体" w:cs="宋体"/>
-          <w:sz w:val="21"/>
-          <w:szCs w:val="21"/>
-        </w:rPr>
-        <w:t>.</w:t>
-      </w:r>
-      <w:r>
-        <w:rPr>
-          <w:rFonts w:ascii="宋体" w:hAnsi="宋体" w:cs="宋体"/>
-          <w:sz w:val="21"/>
-          <w:szCs w:val="21"/>
-        </w:rPr>
-        <w:t>基于</w:t>
-      </w:r>
-      <w:r>
-        <w:rPr>
-          <w:rFonts w:ascii="宋体" w:hAnsi="宋体" w:cs="宋体"/>
-          <w:sz w:val="21"/>
-          <w:szCs w:val="21"/>
-        </w:rPr>
-        <w:t>Arduino</w:t>
-      </w:r>
-      <w:r>
-        <w:rPr>
-          <w:rFonts w:ascii="宋体" w:hAnsi="宋体" w:cs="宋体"/>
-          <w:sz w:val="21"/>
-          <w:szCs w:val="21"/>
-        </w:rPr>
-        <w:t>的智能小车测距安全行驶系统的研究</w:t>
-      </w:r>
-      <w:r>
-        <w:rPr>
-          <w:rFonts w:ascii="宋体" w:hAnsi="宋体" w:cs="宋体"/>
-          <w:sz w:val="21"/>
-          <w:szCs w:val="21"/>
-        </w:rPr>
-        <w:t>[D].</w:t>
-      </w:r>
-      <w:r>
-        <w:rPr>
-          <w:rFonts w:ascii="宋体" w:hAnsi="宋体" w:cs="宋体"/>
-          <w:sz w:val="21"/>
-          <w:szCs w:val="21"/>
-        </w:rPr>
-        <w:t>西安</w:t>
-      </w:r>
-      <w:r>
-        <w:rPr>
-          <w:rFonts w:ascii="宋体" w:hAnsi="宋体" w:cs="宋体"/>
-          <w:sz w:val="21"/>
-          <w:szCs w:val="21"/>
-        </w:rPr>
-        <w:t>:</w:t>
-      </w:r>
-      <w:r>
-        <w:rPr>
-          <w:rFonts w:ascii="宋体" w:hAnsi="宋体" w:cs="宋体"/>
-          <w:sz w:val="21"/>
-          <w:szCs w:val="21"/>
-        </w:rPr>
-        <w:t>长安大学</w:t>
-      </w:r>
-      <w:r>
-        <w:rPr>
-          <w:rFonts w:ascii="宋体" w:hAnsi="宋体" w:cs="宋体"/>
-          <w:sz w:val="21"/>
-          <w:szCs w:val="21"/>
-        </w:rPr>
-        <w:t>,2015.</w:t>
+        <w:t>胡珂.基于Arduino的智能小车测距安全行驶系统的研究[D].西安:长安大学,2015.</w:t>
       </w:r>
       <w:bookmarkEnd w:id="56"/>
       <w:r>
@@ -9264,71 +8705,7 @@
           <w:sz w:val="21"/>
           <w:szCs w:val="21"/>
         </w:rPr>
-        <w:t>.</w:t>
-      </w:r>
-      <w:r>
-        <w:rPr>
-          <w:rFonts w:ascii="宋体" w:hAnsi="宋体" w:cs="宋体"/>
-          <w:sz w:val="21"/>
-          <w:szCs w:val="21"/>
-        </w:rPr>
-        <w:t>基于</w:t>
-      </w:r>
-      <w:r>
-        <w:rPr>
-          <w:rFonts w:ascii="宋体" w:hAnsi="宋体" w:cs="宋体"/>
-          <w:sz w:val="21"/>
-          <w:szCs w:val="21"/>
-        </w:rPr>
-        <w:t>STM32</w:t>
-      </w:r>
-      <w:r>
-        <w:rPr>
-          <w:rFonts w:ascii="宋体" w:hAnsi="宋体" w:cs="宋体"/>
-          <w:sz w:val="21"/>
-          <w:szCs w:val="21"/>
-        </w:rPr>
-        <w:t>的智能小车研究</w:t>
-      </w:r>
-      <w:r>
-        <w:rPr>
-          <w:rFonts w:ascii="宋体" w:hAnsi="宋体" w:cs="宋体"/>
-          <w:sz w:val="21"/>
-          <w:szCs w:val="21"/>
-        </w:rPr>
-        <w:t>[D].</w:t>
-      </w:r>
-      <w:r>
-        <w:rPr>
-          <w:rFonts w:ascii="宋体" w:hAnsi="宋体" w:cs="宋体"/>
-          <w:sz w:val="21"/>
-          <w:szCs w:val="21"/>
-        </w:rPr>
-        <w:t>成都</w:t>
-      </w:r>
-      <w:r>
-        <w:rPr>
-          <w:rFonts w:ascii="宋体" w:hAnsi="宋体" w:cs="宋体"/>
-          <w:sz w:val="21"/>
-          <w:szCs w:val="21"/>
-        </w:rPr>
-        <w:t>:</w:t>
-      </w:r>
-      <w:r>
-        <w:rPr>
-          <w:rFonts w:ascii="宋体" w:hAnsi="宋体" w:cs="宋体"/>
-          <w:sz w:val="21"/>
-          <w:szCs w:val="21"/>
-        </w:rPr>
-        <w:t>西南交通大学</w:t>
-      </w:r>
-      <w:r>
-        <w:rPr>
-          <w:rFonts w:ascii="宋体" w:hAnsi="宋体" w:cs="宋体"/>
-          <w:sz w:val="21"/>
-          <w:szCs w:val="21"/>
-        </w:rPr>
-        <w:t>,2011.15</w:t>
+        <w:t>.基于STM32的智能小车研究[D].成都:西南交通大学,2011.15</w:t>
       </w:r>
       <w:r>
         <w:rPr>
@@ -9369,71 +8746,7 @@
           <w:sz w:val="21"/>
           <w:szCs w:val="21"/>
         </w:rPr>
-        <w:t>刘宝志</w:t>
-      </w:r>
-      <w:r>
-        <w:rPr>
-          <w:rFonts w:ascii="宋体" w:hAnsi="宋体" w:cs="宋体"/>
-          <w:sz w:val="21"/>
-          <w:szCs w:val="21"/>
-        </w:rPr>
-        <w:t>.</w:t>
-      </w:r>
-      <w:r>
-        <w:rPr>
-          <w:rFonts w:ascii="宋体" w:hAnsi="宋体" w:cs="宋体"/>
-          <w:sz w:val="21"/>
-          <w:szCs w:val="21"/>
-        </w:rPr>
-        <w:t>步进电机的精确控制方法研究</w:t>
-      </w:r>
-      <w:r>
-        <w:rPr>
-          <w:rFonts w:ascii="宋体" w:hAnsi="宋体" w:cs="宋体"/>
-          <w:sz w:val="21"/>
-          <w:szCs w:val="21"/>
-        </w:rPr>
-        <w:t>[D].</w:t>
-      </w:r>
-      <w:r>
-        <w:rPr>
-          <w:rFonts w:ascii="宋体" w:hAnsi="宋体" w:cs="宋体"/>
-          <w:sz w:val="21"/>
-          <w:szCs w:val="21"/>
-        </w:rPr>
-        <w:t>济南</w:t>
-      </w:r>
-      <w:r>
-        <w:rPr>
-          <w:rFonts w:ascii="宋体" w:hAnsi="宋体" w:cs="宋体"/>
-          <w:sz w:val="21"/>
-          <w:szCs w:val="21"/>
-        </w:rPr>
-        <w:t>:</w:t>
-      </w:r>
-      <w:r>
-        <w:rPr>
-          <w:rFonts w:ascii="宋体" w:hAnsi="宋体" w:cs="宋体"/>
-          <w:sz w:val="21"/>
-          <w:szCs w:val="21"/>
-        </w:rPr>
-        <w:t>山东大学</w:t>
-      </w:r>
-      <w:r>
-        <w:rPr>
-          <w:rFonts w:ascii="宋体" w:hAnsi="宋体" w:cs="宋体"/>
-          <w:sz w:val="21"/>
-          <w:szCs w:val="21"/>
-        </w:rPr>
-        <w:t>,2010.</w:t>
-      </w:r>
-      <w:r>
-        <w:rPr>
-          <w:rFonts w:ascii="宋体" w:hAnsi="宋体" w:cs="宋体"/>
-          <w:sz w:val="21"/>
-          <w:szCs w:val="21"/>
-        </w:rPr>
-        <w:t>24-25</w:t>
+        <w:t>刘宝志.步进电机的精确控制方法研究[D].济南:山东大学,2010.24-25</w:t>
       </w:r>
       <w:bookmarkEnd w:id="58"/>
     </w:p>
@@ -9476,55 +8789,7 @@
           <w:sz w:val="21"/>
           <w:szCs w:val="21"/>
         </w:rPr>
-        <w:t>.</w:t>
-      </w:r>
-      <w:r>
-        <w:rPr>
-          <w:rFonts w:ascii="宋体" w:hAnsi="宋体" w:cs="宋体"/>
-          <w:sz w:val="21"/>
-          <w:szCs w:val="21"/>
-        </w:rPr>
-        <w:t>基于单片机的步进电机控制系统研究</w:t>
-      </w:r>
-      <w:r>
-        <w:rPr>
-          <w:rFonts w:ascii="宋体" w:hAnsi="宋体" w:cs="宋体"/>
-          <w:sz w:val="21"/>
-          <w:szCs w:val="21"/>
-        </w:rPr>
-        <w:t>[D].</w:t>
-      </w:r>
-      <w:r>
-        <w:rPr>
-          <w:rFonts w:ascii="宋体" w:hAnsi="宋体" w:cs="宋体"/>
-          <w:sz w:val="21"/>
-          <w:szCs w:val="21"/>
-        </w:rPr>
-        <w:t>广州</w:t>
-      </w:r>
-      <w:r>
-        <w:rPr>
-          <w:rFonts w:ascii="宋体" w:hAnsi="宋体" w:cs="宋体"/>
-          <w:sz w:val="21"/>
-          <w:szCs w:val="21"/>
-        </w:rPr>
-        <w:t>:</w:t>
-      </w:r>
-      <w:r>
-        <w:rPr>
-          <w:rFonts w:ascii="宋体" w:hAnsi="宋体" w:cs="宋体"/>
-          <w:sz w:val="21"/>
-          <w:szCs w:val="21"/>
-        </w:rPr>
-        <w:t>华南理工大学</w:t>
-      </w:r>
-      <w:r>
-        <w:rPr>
-          <w:rFonts w:ascii="宋体" w:hAnsi="宋体" w:cs="宋体"/>
-          <w:sz w:val="21"/>
-          <w:szCs w:val="21"/>
-        </w:rPr>
-        <w:t>,2013.</w:t>
+        <w:t>.基于单片机的步进电机控制系统研究[D].广州:华南理工大学,2013.</w:t>
       </w:r>
       <w:bookmarkEnd w:id="59"/>
       <w:r>
@@ -9584,71 +8849,7 @@
           <w:sz w:val="21"/>
           <w:szCs w:val="21"/>
         </w:rPr>
-        <w:t>.</w:t>
-      </w:r>
-      <w:r>
-        <w:rPr>
-          <w:rFonts w:ascii="宋体" w:hAnsi="宋体" w:cs="宋体" w:hint="eastAsia"/>
-          <w:sz w:val="21"/>
-          <w:szCs w:val="21"/>
-        </w:rPr>
-        <w:t>浅谈单片机通信系统中无线通信技术的应用</w:t>
-      </w:r>
-      <w:r>
-        <w:rPr>
-          <w:rFonts w:ascii="宋体" w:hAnsi="宋体" w:cs="宋体" w:hint="eastAsia"/>
-          <w:sz w:val="21"/>
-          <w:szCs w:val="21"/>
-        </w:rPr>
-        <w:t>[J].</w:t>
-      </w:r>
-      <w:r>
-        <w:rPr>
-          <w:rFonts w:ascii="宋体" w:hAnsi="宋体" w:cs="宋体" w:hint="eastAsia"/>
-          <w:sz w:val="21"/>
-          <w:szCs w:val="21"/>
-        </w:rPr>
-        <w:t>数字通信世界，</w:t>
-      </w:r>
-      <w:r>
-        <w:rPr>
-          <w:rFonts w:ascii="宋体" w:hAnsi="宋体" w:cs="宋体" w:hint="eastAsia"/>
-          <w:sz w:val="21"/>
-          <w:szCs w:val="21"/>
-        </w:rPr>
-        <w:t>2019</w:t>
-      </w:r>
-      <w:r>
-        <w:rPr>
-          <w:rFonts w:ascii="宋体" w:hAnsi="宋体" w:cs="宋体" w:hint="eastAsia"/>
-          <w:sz w:val="21"/>
-          <w:szCs w:val="21"/>
-        </w:rPr>
-        <w:t>，</w:t>
-      </w:r>
-      <w:r>
-        <w:rPr>
-          <w:rFonts w:ascii="宋体" w:hAnsi="宋体" w:cs="宋体" w:hint="eastAsia"/>
-          <w:sz w:val="21"/>
-          <w:szCs w:val="21"/>
-        </w:rPr>
-        <w:t>9</w:t>
-      </w:r>
-      <w:r>
-        <w:rPr>
-          <w:rFonts w:ascii="宋体" w:hAnsi="宋体" w:cs="宋体" w:hint="eastAsia"/>
-          <w:sz w:val="21"/>
-          <w:szCs w:val="21"/>
-        </w:rPr>
-        <w:t>：</w:t>
-      </w:r>
-      <w:r>
-        <w:rPr>
-          <w:rFonts w:ascii="宋体" w:hAnsi="宋体" w:cs="宋体" w:hint="eastAsia"/>
-          <w:sz w:val="21"/>
-          <w:szCs w:val="21"/>
-        </w:rPr>
-        <w:t>158</w:t>
+        <w:t>.浅谈单片机通信系统中无线通信技术的应用[J].数字通信世界，2019，9：158</w:t>
       </w:r>
     </w:p>
     <w:p>
@@ -9835,39 +9036,13 @@
       <w:pStyle w:val="ae"/>
       <w:jc w:val="center"/>
     </w:pPr>
-    <w:proofErr w:type="gramStart"/>
     <w:r>
       <w:rPr>
         <w:rFonts w:asciiTheme="minorEastAsia" w:eastAsiaTheme="minorEastAsia" w:hAnsiTheme="minorEastAsia"/>
         <w:sz w:val="21"/>
         <w:szCs w:val="21"/>
       </w:rPr>
-      <w:t>信软学院</w:t>
-    </w:r>
-    <w:proofErr w:type="gramEnd"/>
-    <w:r>
-      <w:rPr>
-        <w:rFonts w:asciiTheme="minorEastAsia" w:eastAsiaTheme="minorEastAsia" w:hAnsiTheme="minorEastAsia"/>
-        <w:sz w:val="21"/>
-        <w:szCs w:val="21"/>
-      </w:rPr>
-      <w:t>综合设计</w:t>
-    </w:r>
-    <w:r>
-      <w:rPr>
-        <w:rFonts w:asciiTheme="minorEastAsia" w:eastAsiaTheme="minorEastAsia" w:hAnsiTheme="minorEastAsia"/>
-        <w:sz w:val="21"/>
-        <w:szCs w:val="21"/>
-      </w:rPr>
-      <w:t>I</w:t>
-    </w:r>
-    <w:r>
-      <w:rPr>
-        <w:rFonts w:asciiTheme="minorEastAsia" w:eastAsiaTheme="minorEastAsia" w:hAnsiTheme="minorEastAsia"/>
-        <w:sz w:val="21"/>
-        <w:szCs w:val="21"/>
-      </w:rPr>
-      <w:t>中期报告</w:t>
+      <w:t>信软学院综合设计I中期报告</w:t>
     </w:r>
   </w:p>
 </w:hdr>
@@ -9899,31 +9074,7 @@
         <w:sz w:val="21"/>
         <w:szCs w:val="21"/>
       </w:rPr>
-      <w:instrText xml:space="preserve"> STYLEREF "</w:instrText>
-    </w:r>
-    <w:r>
-      <w:rPr>
-        <w:rFonts w:asciiTheme="minorEastAsia" w:eastAsiaTheme="minorEastAsia" w:hAnsiTheme="minorEastAsia"/>
-        <w:sz w:val="21"/>
-        <w:szCs w:val="21"/>
-      </w:rPr>
-      <w:instrText>标题</w:instrText>
-    </w:r>
-    <w:r>
-      <w:rPr>
-        <w:rFonts w:asciiTheme="minorEastAsia" w:eastAsiaTheme="minorEastAsia" w:hAnsiTheme="minorEastAsia"/>
-        <w:sz w:val="21"/>
-        <w:szCs w:val="21"/>
-      </w:rPr>
-      <w:instrText xml:space="preserve"> 1" \* MERGE</w:instrText>
-    </w:r>
-    <w:r>
-      <w:rPr>
-        <w:rFonts w:asciiTheme="minorEastAsia" w:eastAsiaTheme="minorEastAsia" w:hAnsiTheme="minorEastAsia"/>
-        <w:sz w:val="21"/>
-        <w:szCs w:val="21"/>
-      </w:rPr>
-      <w:instrText xml:space="preserve">FORMAT </w:instrText>
+      <w:instrText xml:space="preserve"> STYLEREF "标题 1" \* MERGEFORMAT </w:instrText>
     </w:r>
     <w:r>
       <w:rPr>
@@ -9940,7 +9091,7 @@
         <w:sz w:val="21"/>
         <w:szCs w:val="21"/>
       </w:rPr>
-      <w:t>第二章 存在问题与解决方案</w:t>
+      <w:t>第三章 前期任务完成度与后续实施计划</w:t>
     </w:r>
     <w:r>
       <w:rPr>
